--- a/计算机网络/HTTPS/HTTPS合集.docx
+++ b/计算机网络/HTTPS/HTTPS合集.docx
@@ -20,6 +20,33 @@
             <w:rStyle w:val="a3"/>
           </w:rPr>
           <w:t>https://mp.weixin.qq.com/s/o40e3FsfIq-mMqyAPxO0Rw</w:t>
+        </w:r>
+      </w:hyperlink>
+    </w:p>
+    <w:p/>
+    <w:p>
+      <w:r>
+        <w:rPr>
+          <w:rFonts w:hint="eastAsia"/>
+        </w:rPr>
+        <w:t>面试官问</w:t>
+      </w:r>
+      <w:r>
+        <w:t xml:space="preserve"> HTTPS 是怎么从 HTTP 转过来的，我有点</w:t>
+      </w:r>
+      <w:proofErr w:type="gramStart"/>
+      <w:r>
+        <w:t>懵</w:t>
+      </w:r>
+      <w:proofErr w:type="gramEnd"/>
+    </w:p>
+    <w:p>
+      <w:hyperlink r:id="rId5" w:history="1">
+        <w:r>
+          <w:rPr>
+            <w:rStyle w:val="a3"/>
+          </w:rPr>
+          <w:t>https://mp.weixin.qq.com/s/BuBKWa1vFX5Wy_H4SdZVzw</w:t>
         </w:r>
       </w:hyperlink>
     </w:p>

--- a/计算机网络/HTTPS/HTTPS合集.docx
+++ b/计算机网络/HTTPS/HTTPS合集.docx
@@ -47,6 +47,22 @@
             <w:rStyle w:val="a3"/>
           </w:rPr>
           <w:t>https://mp.weixin.qq.com/s/BuBKWa1vFX5Wy_H4SdZVzw</w:t>
+        </w:r>
+      </w:hyperlink>
+    </w:p>
+    <w:p/>
+    <w:p>
+      <w:r>
+        <w:t>HTTPS为什么是安全的？</w:t>
+      </w:r>
+    </w:p>
+    <w:p>
+      <w:hyperlink r:id="rId6" w:history="1">
+        <w:r>
+          <w:rPr>
+            <w:rStyle w:val="a3"/>
+          </w:rPr>
+          <w:t>https://mp.weixin.qq.com/s/gTgp7akdYQ3aCrsSQo8sfQ</w:t>
         </w:r>
       </w:hyperlink>
     </w:p>

--- a/计算机网络/HTTPS/HTTPS合集.docx
+++ b/计算机网络/HTTPS/HTTPS合集.docx
@@ -63,6 +63,22 @@
             <w:rStyle w:val="a3"/>
           </w:rPr>
           <w:t>https://mp.weixin.qq.com/s/gTgp7akdYQ3aCrsSQo8sfQ</w:t>
+        </w:r>
+      </w:hyperlink>
+    </w:p>
+    <w:p/>
+    <w:p>
+      <w:r>
+        <w:t>HTTPS 加密、证书、签名与握手</w:t>
+      </w:r>
+    </w:p>
+    <w:p>
+      <w:hyperlink r:id="rId7" w:history="1">
+        <w:r>
+          <w:rPr>
+            <w:rStyle w:val="a3"/>
+          </w:rPr>
+          <w:t>https://mp.weixin.qq.com/s/dEipZAqRQCM7_YPwVeWeFQ</w:t>
         </w:r>
       </w:hyperlink>
     </w:p>

--- a/计算机网络/HTTPS/HTTPS合集.docx
+++ b/计算机网络/HTTPS/HTTPS合集.docx
@@ -79,6 +79,22 @@
             <w:rStyle w:val="a3"/>
           </w:rPr>
           <w:t>https://mp.weixin.qq.com/s/dEipZAqRQCM7_YPwVeWeFQ</w:t>
+        </w:r>
+      </w:hyperlink>
+    </w:p>
+    <w:p/>
+    <w:p>
+      <w:r>
+        <w:t>20 张图带你全面了解 HTTPS 协议，再也不怕面试问到了！</w:t>
+      </w:r>
+    </w:p>
+    <w:p>
+      <w:hyperlink r:id="rId8" w:history="1">
+        <w:r>
+          <w:rPr>
+            <w:rStyle w:val="a3"/>
+          </w:rPr>
+          <w:t>https://mp.weixin.qq.com/s/NcqTSWrxNVDg1ll8uTPhLg</w:t>
         </w:r>
       </w:hyperlink>
     </w:p>

--- a/计算机网络/HTTPS/HTTPS合集.docx
+++ b/计算机网络/HTTPS/HTTPS合集.docx
@@ -95,6 +95,22 @@
             <w:rStyle w:val="a3"/>
           </w:rPr>
           <w:t>https://mp.weixin.qq.com/s/NcqTSWrxNVDg1ll8uTPhLg</w:t>
+        </w:r>
+      </w:hyperlink>
+    </w:p>
+    <w:p/>
+    <w:p>
+      <w:r>
+        <w:t>图解 HTTPS，面试再也不怕了！</w:t>
+      </w:r>
+    </w:p>
+    <w:p>
+      <w:hyperlink r:id="rId9" w:history="1">
+        <w:r>
+          <w:rPr>
+            <w:rStyle w:val="a3"/>
+          </w:rPr>
+          <w:t>https://mp.weixin.qq.com/s/66fP03Vy8gnADRFfZKpHDQ</w:t>
         </w:r>
       </w:hyperlink>
     </w:p>
